--- a/cover_letter_johnlloydmayol.docx
+++ b/cover_letter_johnlloydmayol.docx
@@ -12,7 +12,380 @@
         <w:rPr>
           <w:rFonts w:ascii="Arial" w:hAnsi="Arial" w:cs="Arial"/>
         </w:rPr>
-        <w:t>Dear Sir/Madam,</w:t>
+        <w:t>Dear</w:t>
+      </w:r>
+      <w:r>
+        <w:rPr>
+          <w:rFonts w:ascii="Arial" w:hAnsi="Arial" w:cs="Arial"/>
+        </w:rPr>
+        <w:t xml:space="preserve"> Ma’am/Sir</w:t>
+      </w:r>
+      <w:r>
+        <w:rPr>
+          <w:rFonts w:ascii="Arial" w:hAnsi="Arial" w:cs="Arial"/>
+        </w:rPr>
+        <w:t>,</w:t>
+      </w:r>
+    </w:p>
+    <w:p>
+      <w:pPr>
+        <w:rPr>
+          <w:rFonts w:ascii="Arial" w:hAnsi="Arial" w:cs="Arial"/>
+        </w:rPr>
+      </w:pPr>
+      <w:r>
+        <w:rPr>
+          <w:rFonts w:ascii="Arial" w:hAnsi="Arial" w:cs="Arial"/>
+        </w:rPr>
+        <w:t xml:space="preserve">I am writing to express my strong interest in the Frontend Developer position </w:t>
+      </w:r>
+      <w:r>
+        <w:rPr>
+          <w:rFonts w:ascii="Arial" w:hAnsi="Arial" w:cs="Arial"/>
+        </w:rPr>
+        <w:t>at</w:t>
+      </w:r>
+      <w:r>
+        <w:rPr>
+          <w:rFonts w:ascii="Arial" w:hAnsi="Arial" w:cs="Arial"/>
+        </w:rPr>
+        <w:t xml:space="preserve"> </w:t>
+      </w:r>
+      <w:r>
+        <w:rPr>
+          <w:rFonts w:ascii="Arial" w:hAnsi="Arial" w:cs="Arial"/>
+        </w:rPr>
+        <w:t>your company</w:t>
+      </w:r>
+      <w:r>
+        <w:rPr>
+          <w:rFonts w:ascii="Arial" w:hAnsi="Arial" w:cs="Arial"/>
+        </w:rPr>
+        <w:t xml:space="preserve">, as advertised. With over </w:t>
+      </w:r>
+      <w:r>
+        <w:rPr>
+          <w:rFonts w:ascii="Arial" w:hAnsi="Arial" w:cs="Arial"/>
+          <w:b/>
+          <w:bCs/>
+        </w:rPr>
+        <w:t>six years of experience in the IT industry</w:t>
+      </w:r>
+      <w:r>
+        <w:rPr>
+          <w:rFonts w:ascii="Arial" w:hAnsi="Arial" w:cs="Arial"/>
+        </w:rPr>
+        <w:t xml:space="preserve"> and a Bachelor's degree in </w:t>
+      </w:r>
+      <w:r>
+        <w:rPr>
+          <w:rFonts w:ascii="Arial" w:hAnsi="Arial" w:cs="Arial"/>
+          <w:b/>
+          <w:bCs/>
+        </w:rPr>
+        <w:t>Information Technology</w:t>
+      </w:r>
+      <w:r>
+        <w:rPr>
+          <w:rFonts w:ascii="Arial" w:hAnsi="Arial" w:cs="Arial"/>
+        </w:rPr>
+        <w:t>, I have developed a strong foundation in creating responsive, user-focused web applications using modern frontend technologies.</w:t>
+      </w:r>
+    </w:p>
+    <w:p>
+      <w:pPr>
+        <w:rPr>
+          <w:rFonts w:ascii="Arial" w:hAnsi="Arial" w:cs="Arial"/>
+        </w:rPr>
+      </w:pPr>
+      <w:r>
+        <w:rPr>
+          <w:rFonts w:ascii="Arial" w:hAnsi="Arial" w:cs="Arial"/>
+        </w:rPr>
+        <w:t xml:space="preserve">My technical skills include </w:t>
+      </w:r>
+      <w:r>
+        <w:rPr>
+          <w:rFonts w:ascii="Arial" w:hAnsi="Arial" w:cs="Arial"/>
+          <w:b/>
+          <w:bCs/>
+        </w:rPr>
+        <w:t>HTML, CSS</w:t>
+      </w:r>
+      <w:r>
+        <w:rPr>
+          <w:rFonts w:ascii="Arial" w:hAnsi="Arial" w:cs="Arial"/>
+        </w:rPr>
+        <w:t xml:space="preserve"> (Bootstrap, Tailwind, SASS), and </w:t>
+      </w:r>
+      <w:r>
+        <w:rPr>
+          <w:rFonts w:ascii="Arial" w:hAnsi="Arial" w:cs="Arial"/>
+          <w:b/>
+          <w:bCs/>
+        </w:rPr>
+        <w:t>JavaScript</w:t>
+      </w:r>
+      <w:r>
+        <w:rPr>
+          <w:rFonts w:ascii="Arial" w:hAnsi="Arial" w:cs="Arial"/>
+        </w:rPr>
+        <w:t xml:space="preserve">, along with frameworks like </w:t>
+      </w:r>
+      <w:r>
+        <w:rPr>
+          <w:rFonts w:ascii="Arial" w:hAnsi="Arial" w:cs="Arial"/>
+          <w:b/>
+          <w:bCs/>
+        </w:rPr>
+        <w:t>React.js</w:t>
+      </w:r>
+      <w:r>
+        <w:rPr>
+          <w:rFonts w:ascii="Arial" w:hAnsi="Arial" w:cs="Arial"/>
+        </w:rPr>
+        <w:t xml:space="preserve">, </w:t>
+      </w:r>
+      <w:r>
+        <w:rPr>
+          <w:rFonts w:ascii="Arial" w:hAnsi="Arial" w:cs="Arial"/>
+          <w:b/>
+          <w:bCs/>
+        </w:rPr>
+        <w:t>Next.js</w:t>
+      </w:r>
+      <w:r>
+        <w:rPr>
+          <w:rFonts w:ascii="Arial" w:hAnsi="Arial" w:cs="Arial"/>
+        </w:rPr>
+        <w:t xml:space="preserve">, and </w:t>
+      </w:r>
+      <w:r>
+        <w:rPr>
+          <w:rFonts w:ascii="Arial" w:hAnsi="Arial" w:cs="Arial"/>
+          <w:b/>
+          <w:bCs/>
+        </w:rPr>
+        <w:t>Redux</w:t>
+      </w:r>
+      <w:r>
+        <w:rPr>
+          <w:rFonts w:ascii="Arial" w:hAnsi="Arial" w:cs="Arial"/>
+        </w:rPr>
+        <w:t xml:space="preserve">. I am well-versed in version control using </w:t>
+      </w:r>
+      <w:r>
+        <w:rPr>
+          <w:rFonts w:ascii="Arial" w:hAnsi="Arial" w:cs="Arial"/>
+          <w:b/>
+          <w:bCs/>
+        </w:rPr>
+        <w:t>Git</w:t>
+      </w:r>
+      <w:r>
+        <w:rPr>
+          <w:rFonts w:ascii="Arial" w:hAnsi="Arial" w:cs="Arial"/>
+        </w:rPr>
+        <w:t xml:space="preserve">, and have collaborated effectively with teams through platforms like </w:t>
+      </w:r>
+      <w:r>
+        <w:rPr>
+          <w:rFonts w:ascii="Arial" w:hAnsi="Arial" w:cs="Arial"/>
+          <w:b/>
+          <w:bCs/>
+        </w:rPr>
+        <w:t>GitHub</w:t>
+      </w:r>
+      <w:r>
+        <w:rPr>
+          <w:rFonts w:ascii="Arial" w:hAnsi="Arial" w:cs="Arial"/>
+        </w:rPr>
+        <w:t xml:space="preserve"> and </w:t>
+      </w:r>
+      <w:r>
+        <w:rPr>
+          <w:rFonts w:ascii="Arial" w:hAnsi="Arial" w:cs="Arial"/>
+          <w:b/>
+          <w:bCs/>
+        </w:rPr>
+        <w:t>GitLab</w:t>
+      </w:r>
+      <w:r>
+        <w:rPr>
+          <w:rFonts w:ascii="Arial" w:hAnsi="Arial" w:cs="Arial"/>
+        </w:rPr>
+        <w:t xml:space="preserve">. In addition, I have experience deploying and managing applications using </w:t>
+      </w:r>
+      <w:r>
+        <w:rPr>
+          <w:rFonts w:ascii="Arial" w:hAnsi="Arial" w:cs="Arial"/>
+          <w:b/>
+          <w:bCs/>
+        </w:rPr>
+        <w:t>Microsoft Azure</w:t>
+      </w:r>
+      <w:r>
+        <w:rPr>
+          <w:rFonts w:ascii="Arial" w:hAnsi="Arial" w:cs="Arial"/>
+        </w:rPr>
+        <w:t xml:space="preserve"> and </w:t>
+      </w:r>
+      <w:r>
+        <w:rPr>
+          <w:rFonts w:ascii="Arial" w:hAnsi="Arial" w:cs="Arial"/>
+          <w:b/>
+          <w:bCs/>
+        </w:rPr>
+        <w:t>AWS</w:t>
+      </w:r>
+      <w:r>
+        <w:rPr>
+          <w:rFonts w:ascii="Arial" w:hAnsi="Arial" w:cs="Arial"/>
+        </w:rPr>
+        <w:t xml:space="preserve">. </w:t>
+      </w:r>
+      <w:r>
+        <w:rPr>
+          <w:rFonts w:ascii="Arial" w:hAnsi="Arial" w:cs="Arial"/>
+        </w:rPr>
+        <w:t xml:space="preserve">I also leverage tools like </w:t>
+      </w:r>
+      <w:r>
+        <w:rPr>
+          <w:rFonts w:ascii="Arial" w:hAnsi="Arial" w:cs="Arial"/>
+          <w:b/>
+          <w:bCs/>
+        </w:rPr>
+        <w:t>Storybook</w:t>
+      </w:r>
+      <w:r>
+        <w:rPr>
+          <w:rFonts w:ascii="Arial" w:hAnsi="Arial" w:cs="Arial"/>
+        </w:rPr>
+        <w:t xml:space="preserve"> for component-driven development and to ensure scalable, maintainable code.</w:t>
+      </w:r>
+    </w:p>
+    <w:p>
+      <w:pPr>
+        <w:rPr>
+          <w:rFonts w:ascii="Arial" w:hAnsi="Arial" w:cs="Arial"/>
+        </w:rPr>
+      </w:pPr>
+      <w:r>
+        <w:rPr>
+          <w:rFonts w:ascii="Arial" w:hAnsi="Arial" w:cs="Arial"/>
+        </w:rPr>
+        <w:t xml:space="preserve">Beyond coding, I bring a design-conscious mindset to development. My familiarity with tools like </w:t>
+      </w:r>
+      <w:r>
+        <w:rPr>
+          <w:rFonts w:ascii="Arial" w:hAnsi="Arial" w:cs="Arial"/>
+          <w:b/>
+          <w:bCs/>
+        </w:rPr>
+        <w:t>Figma</w:t>
+      </w:r>
+      <w:r>
+        <w:rPr>
+          <w:rFonts w:ascii="Arial" w:hAnsi="Arial" w:cs="Arial"/>
+        </w:rPr>
+        <w:t xml:space="preserve">, </w:t>
+      </w:r>
+      <w:r>
+        <w:rPr>
+          <w:rFonts w:ascii="Arial" w:hAnsi="Arial" w:cs="Arial"/>
+          <w:b/>
+          <w:bCs/>
+        </w:rPr>
+        <w:t>Adobe XD</w:t>
+      </w:r>
+      <w:r>
+        <w:rPr>
+          <w:rFonts w:ascii="Arial" w:hAnsi="Arial" w:cs="Arial"/>
+        </w:rPr>
+        <w:t xml:space="preserve">, </w:t>
+      </w:r>
+      <w:r>
+        <w:rPr>
+          <w:rFonts w:ascii="Arial" w:hAnsi="Arial" w:cs="Arial"/>
+          <w:b/>
+          <w:bCs/>
+        </w:rPr>
+        <w:t>Photoshop</w:t>
+      </w:r>
+      <w:r>
+        <w:rPr>
+          <w:rFonts w:ascii="Arial" w:hAnsi="Arial" w:cs="Arial"/>
+        </w:rPr>
+        <w:t xml:space="preserve">, and </w:t>
+      </w:r>
+      <w:r>
+        <w:rPr>
+          <w:rFonts w:ascii="Arial" w:hAnsi="Arial" w:cs="Arial"/>
+          <w:b/>
+          <w:bCs/>
+        </w:rPr>
+        <w:t>Illustrator</w:t>
+      </w:r>
+      <w:r>
+        <w:rPr>
+          <w:rFonts w:ascii="Arial" w:hAnsi="Arial" w:cs="Arial"/>
+        </w:rPr>
+        <w:t xml:space="preserve"> allows me to work seamlessly with UI/UX designers and ensure that design intentions are brought to life in the final product.</w:t>
+      </w:r>
+    </w:p>
+    <w:p>
+      <w:pPr>
+        <w:rPr>
+          <w:rFonts w:ascii="Arial" w:hAnsi="Arial" w:cs="Arial"/>
+        </w:rPr>
+      </w:pPr>
+      <w:r>
+        <w:rPr>
+          <w:rFonts w:ascii="Arial" w:hAnsi="Arial" w:cs="Arial"/>
+        </w:rPr>
+        <w:t>What drives me as a developer is the opportunity to build intuitive, high-performance interfaces that deliver real value to users. I take pride in writing clean, maintainable code and thrive in collaborative environments where learning and innovation are encouraged.</w:t>
+      </w:r>
+    </w:p>
+    <w:p>
+      <w:pPr>
+        <w:rPr>
+          <w:rFonts w:ascii="Arial" w:hAnsi="Arial" w:cs="Arial"/>
+        </w:rPr>
+      </w:pPr>
+      <w:r>
+        <w:rPr>
+          <w:rFonts w:ascii="Arial" w:hAnsi="Arial" w:cs="Arial"/>
+        </w:rPr>
+        <w:t>I am excited about the opportunity to contribute to your team and help create exceptional digital experiences. I would welcome the chance to discuss how my background and skills can align with your team’s goals.</w:t>
+      </w:r>
+    </w:p>
+    <w:p>
+      <w:pPr>
+        <w:rPr>
+          <w:rFonts w:ascii="Arial" w:hAnsi="Arial" w:cs="Arial"/>
+        </w:rPr>
+      </w:pPr>
+      <w:r>
+        <w:rPr>
+          <w:rFonts w:ascii="Arial" w:hAnsi="Arial" w:cs="Arial"/>
+        </w:rPr>
+        <w:t>Thank you for considering my application. I look forward to the opportunity to speak with you further.</w:t>
+      </w:r>
+    </w:p>
+    <w:p>
+      <w:pPr>
+        <w:rPr>
+          <w:rFonts w:ascii="Arial" w:hAnsi="Arial" w:cs="Arial"/>
+          <w:b/>
+          <w:bCs/>
+        </w:rPr>
+      </w:pPr>
+      <w:r>
+        <w:rPr>
+          <w:rFonts w:ascii="Arial" w:hAnsi="Arial" w:cs="Arial"/>
+        </w:rPr>
+        <w:t>Sincerely,</w:t>
       </w:r>
       <w:r>
         <w:rPr>
@@ -23,97 +396,34 @@
       <w:r>
         <w:rPr>
           <w:rFonts w:ascii="Arial" w:hAnsi="Arial" w:cs="Arial"/>
-        </w:rPr>
-        <w:br/>
-        <w:t>I am writing to apply for the position mentioned above with your esteemed company, as I am confident that I can perform the role exceptionally well and to a high standard.</w:t>
-      </w:r>
-      <w:r>
-        <w:rPr>
-          <w:rFonts w:ascii="Arial" w:hAnsi="Arial" w:cs="Arial"/>
-        </w:rPr>
-        <w:br/>
-      </w:r>
-      <w:r>
-        <w:rPr>
-          <w:rFonts w:ascii="Arial" w:hAnsi="Arial" w:cs="Arial"/>
-        </w:rPr>
-        <w:br/>
-        <w:t>In addition to being a strong communicator and an effective team player, I am someone who understands how critical my performance in this role is to the success of your organization.</w:t>
-      </w:r>
-      <w:r>
-        <w:rPr>
-          <w:rFonts w:ascii="Arial" w:hAnsi="Arial" w:cs="Arial"/>
-        </w:rPr>
-        <w:br/>
-      </w:r>
-      <w:r>
-        <w:rPr>
-          <w:rFonts w:ascii="Arial" w:hAnsi="Arial" w:cs="Arial"/>
-        </w:rPr>
-        <w:br/>
-        <w:t>Should I be successful in my application, I assure you that I will carry out my responsibilities to an exemplary standard and quickly become a team member who contributes positively to achieving the organization's objectives.</w:t>
-      </w:r>
-      <w:r>
-        <w:rPr>
-          <w:rFonts w:ascii="Arial" w:hAnsi="Arial" w:cs="Arial"/>
-        </w:rPr>
-        <w:br/>
-      </w:r>
-      <w:r>
-        <w:rPr>
-          <w:rFonts w:ascii="Arial" w:hAnsi="Arial" w:cs="Arial"/>
-        </w:rPr>
-        <w:br/>
-        <w:t>Yours faithfully,</w:t>
-      </w:r>
-      <w:r>
-        <w:rPr>
-          <w:rFonts w:ascii="Arial" w:hAnsi="Arial" w:cs="Arial"/>
-        </w:rPr>
-        <w:br/>
-        <w:t xml:space="preserve">John Lloyd </w:t>
-      </w:r>
-      <w:proofErr w:type="spellStart"/>
-      <w:r>
-        <w:rPr>
-          <w:rFonts w:ascii="Arial" w:hAnsi="Arial" w:cs="Arial"/>
-        </w:rPr>
-        <w:t>Segismar</w:t>
-      </w:r>
-      <w:proofErr w:type="spellEnd"/>
-      <w:r>
-        <w:rPr>
-          <w:rFonts w:ascii="Arial" w:hAnsi="Arial" w:cs="Arial"/>
-        </w:rPr>
-        <w:t xml:space="preserve"> Mayol</w:t>
-      </w:r>
-      <w:r>
-        <w:rPr>
-          <w:rFonts w:ascii="Arial" w:hAnsi="Arial" w:cs="Arial"/>
-        </w:rPr>
-        <w:br/>
-      </w:r>
-      <w:r>
-        <w:rPr>
-          <w:rFonts w:ascii="Arial" w:hAnsi="Arial" w:cs="Arial"/>
-        </w:rPr>
-        <w:br/>
-        <w:t>Please visit my page: https://mayol27.github.io/</w:t>
-      </w:r>
-      <w:r>
-        <w:rPr>
-          <w:rFonts w:ascii="Arial" w:hAnsi="Arial" w:cs="Arial"/>
-        </w:rPr>
-        <w:br/>
-      </w:r>
-      <w:r>
-        <w:rPr>
-          <w:rFonts w:ascii="Arial" w:hAnsi="Arial" w:cs="Arial"/>
-        </w:rPr>
-        <w:br/>
-        <w:t>My introduction video: https://www.loom.com/share/2429f80556394b4c8611cfbfe750ce64?sid=1d22401d-a581-4400-a956-0992806334a3</w:t>
+          <w:b/>
+          <w:bCs/>
+        </w:rPr>
+        <w:t>John Lloyd Mayol</w:t>
       </w:r>
     </w:p>
+    <w:p>
+      <w:pPr>
+        <w:rPr>
+          <w:rFonts w:ascii="Arial" w:hAnsi="Arial" w:cs="Arial"/>
+        </w:rPr>
+      </w:pPr>
+      <w:r>
+        <w:rPr>
+          <w:rFonts w:ascii="Arial" w:hAnsi="Arial" w:cs="Arial"/>
+          <w:b/>
+          <w:bCs/>
+        </w:rPr>
+        <w:t>Portfolio</w:t>
+      </w:r>
+      <w:r>
+        <w:rPr>
+          <w:rFonts w:ascii="Arial" w:hAnsi="Arial" w:cs="Arial"/>
+        </w:rPr>
+        <w:t>: https://mayol27.github.io/</w:t>
+      </w:r>
+    </w:p>
+    <w:p/>
     <w:sectPr>
       <w:pgSz w:w="12240" w:h="15840"/>
       <w:pgMar w:top="1440" w:right="1440" w:bottom="1440" w:left="1440" w:header="708" w:footer="708" w:gutter="0"/>
@@ -727,6 +1037,7 @@
   <w:style w:type="character" w:default="1" w:styleId="DefaultParagraphFont">
     <w:name w:val="Default Paragraph Font"/>
     <w:uiPriority w:val="1"/>
+    <w:semiHidden/>
     <w:unhideWhenUsed/>
   </w:style>
   <w:style w:type="table" w:default="1" w:styleId="TableNormal">

--- a/cover_letter_johnlloydmayol.docx
+++ b/cover_letter_johnlloydmayol.docx
@@ -4,6 +4,7 @@
   <w:body>
     <w:p>
       <w:pPr>
+        <w:spacing w:after="0"/>
         <w:rPr>
           <w:rFonts w:ascii="Arial" w:hAnsi="Arial" w:cs="Arial"/>
         </w:rPr>
@@ -33,64 +34,6 @@
           <w:rFonts w:ascii="Arial" w:hAnsi="Arial" w:cs="Arial"/>
         </w:rPr>
       </w:pPr>
-      <w:r>
-        <w:rPr>
-          <w:rFonts w:ascii="Arial" w:hAnsi="Arial" w:cs="Arial"/>
-        </w:rPr>
-        <w:t xml:space="preserve">I am writing to express my strong interest in the Frontend Developer position </w:t>
-      </w:r>
-      <w:r>
-        <w:rPr>
-          <w:rFonts w:ascii="Arial" w:hAnsi="Arial" w:cs="Arial"/>
-        </w:rPr>
-        <w:t>at</w:t>
-      </w:r>
-      <w:r>
-        <w:rPr>
-          <w:rFonts w:ascii="Arial" w:hAnsi="Arial" w:cs="Arial"/>
-        </w:rPr>
-        <w:t xml:space="preserve"> </w:t>
-      </w:r>
-      <w:r>
-        <w:rPr>
-          <w:rFonts w:ascii="Arial" w:hAnsi="Arial" w:cs="Arial"/>
-        </w:rPr>
-        <w:t>your company</w:t>
-      </w:r>
-      <w:r>
-        <w:rPr>
-          <w:rFonts w:ascii="Arial" w:hAnsi="Arial" w:cs="Arial"/>
-        </w:rPr>
-        <w:t xml:space="preserve">, as advertised. With over </w:t>
-      </w:r>
-      <w:r>
-        <w:rPr>
-          <w:rFonts w:ascii="Arial" w:hAnsi="Arial" w:cs="Arial"/>
-          <w:b/>
-          <w:bCs/>
-        </w:rPr>
-        <w:t>six years of experience in the IT industry</w:t>
-      </w:r>
-      <w:r>
-        <w:rPr>
-          <w:rFonts w:ascii="Arial" w:hAnsi="Arial" w:cs="Arial"/>
-        </w:rPr>
-        <w:t xml:space="preserve"> and a Bachelor's degree in </w:t>
-      </w:r>
-      <w:r>
-        <w:rPr>
-          <w:rFonts w:ascii="Arial" w:hAnsi="Arial" w:cs="Arial"/>
-          <w:b/>
-          <w:bCs/>
-        </w:rPr>
-        <w:t>Information Technology</w:t>
-      </w:r>
-      <w:r>
-        <w:rPr>
-          <w:rFonts w:ascii="Arial" w:hAnsi="Arial" w:cs="Arial"/>
-        </w:rPr>
-        <w:t>, I have developed a strong foundation in creating responsive, user-focused web applications using modern frontend technologies.</w:t>
-      </w:r>
     </w:p>
     <w:p>
       <w:pPr>
@@ -102,167 +45,49 @@
         <w:rPr>
           <w:rFonts w:ascii="Arial" w:hAnsi="Arial" w:cs="Arial"/>
         </w:rPr>
-        <w:t xml:space="preserve">My technical skills include </w:t>
-      </w:r>
-      <w:r>
-        <w:rPr>
-          <w:rFonts w:ascii="Arial" w:hAnsi="Arial" w:cs="Arial"/>
-          <w:b/>
-          <w:bCs/>
-        </w:rPr>
-        <w:t>HTML, CSS</w:t>
-      </w:r>
-      <w:r>
-        <w:rPr>
-          <w:rFonts w:ascii="Arial" w:hAnsi="Arial" w:cs="Arial"/>
-        </w:rPr>
-        <w:t xml:space="preserve"> (Bootstrap, Tailwind, SASS), and </w:t>
-      </w:r>
-      <w:r>
-        <w:rPr>
-          <w:rFonts w:ascii="Arial" w:hAnsi="Arial" w:cs="Arial"/>
-          <w:b/>
-          <w:bCs/>
-        </w:rPr>
-        <w:t>JavaScript</w:t>
-      </w:r>
-      <w:r>
-        <w:rPr>
-          <w:rFonts w:ascii="Arial" w:hAnsi="Arial" w:cs="Arial"/>
-        </w:rPr>
-        <w:t xml:space="preserve">, along with frameworks like </w:t>
-      </w:r>
-      <w:r>
-        <w:rPr>
-          <w:rFonts w:ascii="Arial" w:hAnsi="Arial" w:cs="Arial"/>
-          <w:b/>
-          <w:bCs/>
-        </w:rPr>
-        <w:t>React.js</w:t>
-      </w:r>
-      <w:r>
-        <w:rPr>
-          <w:rFonts w:ascii="Arial" w:hAnsi="Arial" w:cs="Arial"/>
-        </w:rPr>
-        <w:t xml:space="preserve">, </w:t>
-      </w:r>
-      <w:r>
-        <w:rPr>
-          <w:rFonts w:ascii="Arial" w:hAnsi="Arial" w:cs="Arial"/>
-          <w:b/>
-          <w:bCs/>
-        </w:rPr>
-        <w:t>Next.js</w:t>
-      </w:r>
-      <w:r>
-        <w:rPr>
-          <w:rFonts w:ascii="Arial" w:hAnsi="Arial" w:cs="Arial"/>
-        </w:rPr>
-        <w:t xml:space="preserve">, and </w:t>
-      </w:r>
-      <w:r>
-        <w:rPr>
-          <w:rFonts w:ascii="Arial" w:hAnsi="Arial" w:cs="Arial"/>
-          <w:b/>
-          <w:bCs/>
-        </w:rPr>
-        <w:t>Redux</w:t>
-      </w:r>
-      <w:r>
-        <w:rPr>
-          <w:rFonts w:ascii="Arial" w:hAnsi="Arial" w:cs="Arial"/>
-        </w:rPr>
-        <w:t xml:space="preserve">. I am well-versed in version control using </w:t>
-      </w:r>
-      <w:r>
-        <w:rPr>
-          <w:rFonts w:ascii="Arial" w:hAnsi="Arial" w:cs="Arial"/>
-          <w:b/>
-          <w:bCs/>
-        </w:rPr>
-        <w:t>Git</w:t>
-      </w:r>
-      <w:r>
-        <w:rPr>
-          <w:rFonts w:ascii="Arial" w:hAnsi="Arial" w:cs="Arial"/>
-        </w:rPr>
-        <w:t xml:space="preserve">, and have collaborated effectively with teams through platforms like </w:t>
-      </w:r>
-      <w:r>
-        <w:rPr>
-          <w:rFonts w:ascii="Arial" w:hAnsi="Arial" w:cs="Arial"/>
-          <w:b/>
-          <w:bCs/>
-        </w:rPr>
-        <w:t>GitHub</w:t>
-      </w:r>
-      <w:r>
-        <w:rPr>
-          <w:rFonts w:ascii="Arial" w:hAnsi="Arial" w:cs="Arial"/>
-        </w:rPr>
-        <w:t xml:space="preserve"> and </w:t>
-      </w:r>
-      <w:r>
-        <w:rPr>
-          <w:rFonts w:ascii="Arial" w:hAnsi="Arial" w:cs="Arial"/>
-          <w:b/>
-          <w:bCs/>
-        </w:rPr>
-        <w:t>GitLab</w:t>
-      </w:r>
-      <w:r>
-        <w:rPr>
-          <w:rFonts w:ascii="Arial" w:hAnsi="Arial" w:cs="Arial"/>
-        </w:rPr>
-        <w:t xml:space="preserve">. In addition, I have experience deploying and managing applications using </w:t>
-      </w:r>
-      <w:r>
-        <w:rPr>
-          <w:rFonts w:ascii="Arial" w:hAnsi="Arial" w:cs="Arial"/>
-          <w:b/>
-          <w:bCs/>
-        </w:rPr>
-        <w:t>Microsoft Azure</w:t>
-      </w:r>
-      <w:r>
-        <w:rPr>
-          <w:rFonts w:ascii="Arial" w:hAnsi="Arial" w:cs="Arial"/>
-        </w:rPr>
-        <w:t xml:space="preserve"> and </w:t>
-      </w:r>
-      <w:r>
-        <w:rPr>
-          <w:rFonts w:ascii="Arial" w:hAnsi="Arial" w:cs="Arial"/>
-          <w:b/>
-          <w:bCs/>
-        </w:rPr>
-        <w:t>AWS</w:t>
-      </w:r>
-      <w:r>
-        <w:rPr>
-          <w:rFonts w:ascii="Arial" w:hAnsi="Arial" w:cs="Arial"/>
-        </w:rPr>
-        <w:t xml:space="preserve">. </w:t>
-      </w:r>
-      <w:r>
-        <w:rPr>
-          <w:rFonts w:ascii="Arial" w:hAnsi="Arial" w:cs="Arial"/>
-        </w:rPr>
-        <w:t xml:space="preserve">I also leverage tools like </w:t>
-      </w:r>
-      <w:r>
-        <w:rPr>
-          <w:rFonts w:ascii="Arial" w:hAnsi="Arial" w:cs="Arial"/>
-          <w:b/>
-          <w:bCs/>
-        </w:rPr>
-        <w:t>Storybook</w:t>
-      </w:r>
-      <w:r>
-        <w:rPr>
-          <w:rFonts w:ascii="Arial" w:hAnsi="Arial" w:cs="Arial"/>
-        </w:rPr>
-        <w:t xml:space="preserve"> for component-driven development and to ensure scalable, maintainable code.</w:t>
+        <w:t xml:space="preserve">I am writing to express my strong interest in the </w:t>
+      </w:r>
+      <w:r>
+        <w:rPr>
+          <w:rFonts w:ascii="Arial" w:hAnsi="Arial" w:cs="Arial"/>
+          <w:b/>
+          <w:bCs/>
+        </w:rPr>
+        <w:t>Frontend Developer</w:t>
+      </w:r>
+      <w:r>
+        <w:rPr>
+          <w:rFonts w:ascii="Arial" w:hAnsi="Arial" w:cs="Arial"/>
+        </w:rPr>
+        <w:t xml:space="preserve"> position at your company, as advertised. With over </w:t>
+      </w:r>
+      <w:r>
+        <w:rPr>
+          <w:rFonts w:ascii="Arial" w:hAnsi="Arial" w:cs="Arial"/>
+          <w:b/>
+          <w:bCs/>
+        </w:rPr>
+        <w:t>seven years of experience</w:t>
+      </w:r>
+      <w:r>
+        <w:rPr>
+          <w:rFonts w:ascii="Arial" w:hAnsi="Arial" w:cs="Arial"/>
+        </w:rPr>
+        <w:t xml:space="preserve"> in the IT industry and a Bachelor's degree in </w:t>
+      </w:r>
+      <w:r>
+        <w:rPr>
+          <w:rFonts w:ascii="Arial" w:hAnsi="Arial" w:cs="Arial"/>
+          <w:b/>
+          <w:bCs/>
+        </w:rPr>
+        <w:t>Information Technology</w:t>
+      </w:r>
+      <w:r>
+        <w:rPr>
+          <w:rFonts w:ascii="Arial" w:hAnsi="Arial" w:cs="Arial"/>
+        </w:rPr>
+        <w:t>, I have developed a strong foundation in creating responsive, user-focused web applications using modern frontend technologies. My experience also includes integrating and consuming RESTful and GraphQL APIs, building reusable API services, and ensuring seamless data flow between frontend applications and backend systems.</w:t>
       </w:r>
     </w:p>
     <w:p>
@@ -275,15 +100,43 @@
         <w:rPr>
           <w:rFonts w:ascii="Arial" w:hAnsi="Arial" w:cs="Arial"/>
         </w:rPr>
-        <w:t xml:space="preserve">Beyond coding, I bring a design-conscious mindset to development. My familiarity with tools like </w:t>
-      </w:r>
-      <w:r>
-        <w:rPr>
-          <w:rFonts w:ascii="Arial" w:hAnsi="Arial" w:cs="Arial"/>
-          <w:b/>
-          <w:bCs/>
-        </w:rPr>
-        <w:t>Figma</w:t>
+        <w:t xml:space="preserve">My technical skills include </w:t>
+      </w:r>
+      <w:r>
+        <w:rPr>
+          <w:rFonts w:ascii="Arial" w:hAnsi="Arial" w:cs="Arial"/>
+          <w:b/>
+          <w:bCs/>
+        </w:rPr>
+        <w:t>HTML, CSS</w:t>
+      </w:r>
+      <w:r>
+        <w:rPr>
+          <w:rFonts w:ascii="Arial" w:hAnsi="Arial" w:cs="Arial"/>
+        </w:rPr>
+        <w:t xml:space="preserve"> (Bootstrap, Tailwind, SASS), and </w:t>
+      </w:r>
+      <w:r>
+        <w:rPr>
+          <w:rFonts w:ascii="Arial" w:hAnsi="Arial" w:cs="Arial"/>
+          <w:b/>
+          <w:bCs/>
+        </w:rPr>
+        <w:t>JavaScript</w:t>
+      </w:r>
+      <w:r>
+        <w:rPr>
+          <w:rFonts w:ascii="Arial" w:hAnsi="Arial" w:cs="Arial"/>
+        </w:rPr>
+        <w:t xml:space="preserve">, along with frameworks like </w:t>
+      </w:r>
+      <w:r>
+        <w:rPr>
+          <w:rFonts w:ascii="Arial" w:hAnsi="Arial" w:cs="Arial"/>
+          <w:b/>
+          <w:bCs/>
+        </w:rPr>
+        <w:t>React.js</w:t>
       </w:r>
       <w:r>
         <w:rPr>
@@ -297,21 +150,7 @@
           <w:b/>
           <w:bCs/>
         </w:rPr>
-        <w:t>Adobe XD</w:t>
-      </w:r>
-      <w:r>
-        <w:rPr>
-          <w:rFonts w:ascii="Arial" w:hAnsi="Arial" w:cs="Arial"/>
-        </w:rPr>
-        <w:t xml:space="preserve">, </w:t>
-      </w:r>
-      <w:r>
-        <w:rPr>
-          <w:rFonts w:ascii="Arial" w:hAnsi="Arial" w:cs="Arial"/>
-          <w:b/>
-          <w:bCs/>
-        </w:rPr>
-        <w:t>Photoshop</w:t>
+        <w:t>Next.js</w:t>
       </w:r>
       <w:r>
         <w:rPr>
@@ -325,13 +164,103 @@
           <w:b/>
           <w:bCs/>
         </w:rPr>
-        <w:t>Illustrator</w:t>
-      </w:r>
-      <w:r>
-        <w:rPr>
-          <w:rFonts w:ascii="Arial" w:hAnsi="Arial" w:cs="Arial"/>
-        </w:rPr>
-        <w:t xml:space="preserve"> allows me to work seamlessly with UI/UX designers and ensure that design intentions are brought to life in the final product.</w:t>
+        <w:t>Redux</w:t>
+      </w:r>
+      <w:r>
+        <w:rPr>
+          <w:rFonts w:ascii="Arial" w:hAnsi="Arial" w:cs="Arial"/>
+        </w:rPr>
+        <w:t xml:space="preserve">. I am well-versed in version control using </w:t>
+      </w:r>
+      <w:r>
+        <w:rPr>
+          <w:rFonts w:ascii="Arial" w:hAnsi="Arial" w:cs="Arial"/>
+          <w:b/>
+          <w:bCs/>
+        </w:rPr>
+        <w:t>Git</w:t>
+      </w:r>
+      <w:r>
+        <w:rPr>
+          <w:rFonts w:ascii="Arial" w:hAnsi="Arial" w:cs="Arial"/>
+        </w:rPr>
+        <w:t xml:space="preserve">, and have collaborated effectively with teams through platforms like </w:t>
+      </w:r>
+      <w:r>
+        <w:rPr>
+          <w:rFonts w:ascii="Arial" w:hAnsi="Arial" w:cs="Arial"/>
+          <w:b/>
+          <w:bCs/>
+        </w:rPr>
+        <w:t>GitHub</w:t>
+      </w:r>
+      <w:r>
+        <w:rPr>
+          <w:rFonts w:ascii="Arial" w:hAnsi="Arial" w:cs="Arial"/>
+        </w:rPr>
+        <w:t xml:space="preserve"> and </w:t>
+      </w:r>
+      <w:r>
+        <w:rPr>
+          <w:rFonts w:ascii="Arial" w:hAnsi="Arial" w:cs="Arial"/>
+          <w:b/>
+          <w:bCs/>
+        </w:rPr>
+        <w:t>GitLab</w:t>
+      </w:r>
+      <w:r>
+        <w:rPr>
+          <w:rFonts w:ascii="Arial" w:hAnsi="Arial" w:cs="Arial"/>
+        </w:rPr>
+        <w:t xml:space="preserve">. In addition, I have experience deploying and managing applications using </w:t>
+      </w:r>
+      <w:r>
+        <w:rPr>
+          <w:rFonts w:ascii="Arial" w:hAnsi="Arial" w:cs="Arial"/>
+          <w:b/>
+          <w:bCs/>
+        </w:rPr>
+        <w:t>Microsoft Azure</w:t>
+      </w:r>
+      <w:r>
+        <w:rPr>
+          <w:rFonts w:ascii="Arial" w:hAnsi="Arial" w:cs="Arial"/>
+        </w:rPr>
+        <w:t xml:space="preserve"> and </w:t>
+      </w:r>
+      <w:r>
+        <w:rPr>
+          <w:rFonts w:ascii="Arial" w:hAnsi="Arial" w:cs="Arial"/>
+          <w:b/>
+          <w:bCs/>
+        </w:rPr>
+        <w:t>AWS</w:t>
+      </w:r>
+      <w:r>
+        <w:rPr>
+          <w:rFonts w:ascii="Arial" w:hAnsi="Arial" w:cs="Arial"/>
+        </w:rPr>
+        <w:t xml:space="preserve">. </w:t>
+      </w:r>
+      <w:r>
+        <w:rPr>
+          <w:rFonts w:ascii="Arial" w:hAnsi="Arial" w:cs="Arial"/>
+        </w:rPr>
+        <w:t xml:space="preserve">I also leverage tools like </w:t>
+      </w:r>
+      <w:r>
+        <w:rPr>
+          <w:rFonts w:ascii="Arial" w:hAnsi="Arial" w:cs="Arial"/>
+          <w:b/>
+          <w:bCs/>
+        </w:rPr>
+        <w:t>Storybook</w:t>
+      </w:r>
+      <w:r>
+        <w:rPr>
+          <w:rFonts w:ascii="Arial" w:hAnsi="Arial" w:cs="Arial"/>
+        </w:rPr>
+        <w:t xml:space="preserve"> for component-driven development and to ensure scalable, maintainable code.</w:t>
       </w:r>
     </w:p>
     <w:p>
@@ -344,7 +273,75 @@
         <w:rPr>
           <w:rFonts w:ascii="Arial" w:hAnsi="Arial" w:cs="Arial"/>
         </w:rPr>
-        <w:t>What drives me as a developer is the opportunity to build intuitive, high-performance interfaces that deliver real value to users. I take pride in writing clean, maintainable code and thrive in collaborative environments where learning and innovation are encouraged.</w:t>
+        <w:t xml:space="preserve">Beyond coding, I bring a design-conscious mindset to development. My familiarity with tools like </w:t>
+      </w:r>
+      <w:r>
+        <w:rPr>
+          <w:rFonts w:ascii="Arial" w:hAnsi="Arial" w:cs="Arial"/>
+          <w:b/>
+          <w:bCs/>
+        </w:rPr>
+        <w:t>Figma</w:t>
+      </w:r>
+      <w:r>
+        <w:rPr>
+          <w:rFonts w:ascii="Arial" w:hAnsi="Arial" w:cs="Arial"/>
+        </w:rPr>
+        <w:t xml:space="preserve">, </w:t>
+      </w:r>
+      <w:r>
+        <w:rPr>
+          <w:rFonts w:ascii="Arial" w:hAnsi="Arial" w:cs="Arial"/>
+          <w:b/>
+          <w:bCs/>
+        </w:rPr>
+        <w:t>Adobe XD</w:t>
+      </w:r>
+      <w:r>
+        <w:rPr>
+          <w:rFonts w:ascii="Arial" w:hAnsi="Arial" w:cs="Arial"/>
+        </w:rPr>
+        <w:t xml:space="preserve">, </w:t>
+      </w:r>
+      <w:r>
+        <w:rPr>
+          <w:rFonts w:ascii="Arial" w:hAnsi="Arial" w:cs="Arial"/>
+          <w:b/>
+          <w:bCs/>
+        </w:rPr>
+        <w:t>Photoshop</w:t>
+      </w:r>
+      <w:r>
+        <w:rPr>
+          <w:rFonts w:ascii="Arial" w:hAnsi="Arial" w:cs="Arial"/>
+        </w:rPr>
+        <w:t xml:space="preserve">, and </w:t>
+      </w:r>
+      <w:r>
+        <w:rPr>
+          <w:rFonts w:ascii="Arial" w:hAnsi="Arial" w:cs="Arial"/>
+          <w:b/>
+          <w:bCs/>
+        </w:rPr>
+        <w:t>Illustrator</w:t>
+      </w:r>
+      <w:r>
+        <w:rPr>
+          <w:rFonts w:ascii="Arial" w:hAnsi="Arial" w:cs="Arial"/>
+        </w:rPr>
+        <w:t xml:space="preserve"> </w:t>
+      </w:r>
+      <w:r>
+        <w:rPr>
+          <w:rFonts w:ascii="Arial" w:hAnsi="Arial" w:cs="Arial"/>
+        </w:rPr>
+        <w:t>allow</w:t>
+      </w:r>
+      <w:r>
+        <w:rPr>
+          <w:rFonts w:ascii="Arial" w:hAnsi="Arial" w:cs="Arial"/>
+        </w:rPr>
+        <w:t xml:space="preserve"> me to work seamlessly with UI/UX designers and ensure that design intentions are brought to life in the final product.</w:t>
       </w:r>
     </w:p>
     <w:p>
@@ -357,7 +354,7 @@
         <w:rPr>
           <w:rFonts w:ascii="Arial" w:hAnsi="Arial" w:cs="Arial"/>
         </w:rPr>
-        <w:t>I am excited about the opportunity to contribute to your team and help create exceptional digital experiences. I would welcome the chance to discuss how my background and skills can align with your team’s goals.</w:t>
+        <w:t>What drives me as a developer is the opportunity to build intuitive, high-performance interfaces that deliver real value to users. I take pride in writing clean, maintainable code and thrive in collaborative environments where learning and innovation are encouraged.</w:t>
       </w:r>
     </w:p>
     <w:p>
@@ -370,36 +367,20 @@
         <w:rPr>
           <w:rFonts w:ascii="Arial" w:hAnsi="Arial" w:cs="Arial"/>
         </w:rPr>
-        <w:t>Thank you for considering my application. I look forward to the opportunity to speak with you further.</w:t>
+        <w:t>I am excited about the opportunity to contribute to your team and help create exceptional digital experiences. I would welcome the chance to discuss how my background and skills can align with your team’s goals.</w:t>
       </w:r>
     </w:p>
     <w:p>
       <w:pPr>
         <w:rPr>
           <w:rFonts w:ascii="Arial" w:hAnsi="Arial" w:cs="Arial"/>
-          <w:b/>
-          <w:bCs/>
         </w:rPr>
       </w:pPr>
       <w:r>
         <w:rPr>
           <w:rFonts w:ascii="Arial" w:hAnsi="Arial" w:cs="Arial"/>
         </w:rPr>
-        <w:t>Sincerely,</w:t>
-      </w:r>
-      <w:r>
-        <w:rPr>
-          <w:rFonts w:ascii="Arial" w:hAnsi="Arial" w:cs="Arial"/>
-        </w:rPr>
-        <w:br/>
-      </w:r>
-      <w:r>
-        <w:rPr>
-          <w:rFonts w:ascii="Arial" w:hAnsi="Arial" w:cs="Arial"/>
-          <w:b/>
-          <w:bCs/>
-        </w:rPr>
-        <w:t>John Lloyd Mayol</w:t>
+        <w:t>Thank you for considering my application. I look forward to the opportunity to speak with you further.</w:t>
       </w:r>
     </w:p>
     <w:p>
@@ -408,6 +389,90 @@
           <w:rFonts w:ascii="Arial" w:hAnsi="Arial" w:cs="Arial"/>
         </w:rPr>
       </w:pPr>
+    </w:p>
+    <w:p>
+      <w:pPr>
+        <w:rPr>
+          <w:rFonts w:ascii="Arial" w:hAnsi="Arial" w:cs="Arial"/>
+          <w:b/>
+          <w:bCs/>
+        </w:rPr>
+      </w:pPr>
+      <w:r>
+        <w:rPr>
+          <w:rFonts w:ascii="Arial" w:hAnsi="Arial" w:cs="Arial"/>
+        </w:rPr>
+        <w:t>Sincerely,</w:t>
+      </w:r>
+      <w:r>
+        <w:rPr>
+          <w:rFonts w:ascii="Arial" w:hAnsi="Arial" w:cs="Arial"/>
+        </w:rPr>
+        <w:br/>
+      </w:r>
+      <w:r>
+        <w:rPr>
+          <w:rFonts w:ascii="Arial" w:hAnsi="Arial" w:cs="Arial"/>
+          <w:b/>
+          <w:bCs/>
+        </w:rPr>
+        <w:t>John Lloyd Mayol</w:t>
+      </w:r>
+      <w:r>
+        <w:rPr>
+          <w:rFonts w:ascii="Arial" w:hAnsi="Arial" w:cs="Arial"/>
+          <w:b/>
+          <w:bCs/>
+        </w:rPr>
+        <w:t xml:space="preserve"> </w:t>
+      </w:r>
+    </w:p>
+    <w:p>
+      <w:pPr>
+        <w:rPr>
+          <w:rFonts w:ascii="Arial" w:hAnsi="Arial" w:cs="Arial"/>
+          <w:b/>
+          <w:bCs/>
+        </w:rPr>
+      </w:pPr>
+    </w:p>
+    <w:p>
+      <w:pPr>
+        <w:spacing w:after="0"/>
+        <w:rPr>
+          <w:rFonts w:ascii="Arial" w:hAnsi="Arial" w:cs="Arial"/>
+          <w:b/>
+          <w:bCs/>
+        </w:rPr>
+      </w:pPr>
+      <w:r>
+        <w:rPr>
+          <w:rFonts w:ascii="Arial" w:hAnsi="Arial" w:cs="Arial"/>
+          <w:b/>
+          <w:bCs/>
+        </w:rPr>
+        <w:t>Email</w:t>
+      </w:r>
+      <w:r>
+        <w:rPr>
+          <w:rFonts w:ascii="Arial" w:hAnsi="Arial" w:cs="Arial"/>
+        </w:rPr>
+        <w:t xml:space="preserve">: </w:t>
+      </w:r>
+      <w:r>
+        <w:rPr>
+          <w:rFonts w:ascii="Arial" w:hAnsi="Arial" w:cs="Arial"/>
+        </w:rPr>
+        <w:t>johnlloydmayol@gmail.com</w:t>
+      </w:r>
+    </w:p>
+    <w:p>
+      <w:pPr>
+        <w:spacing w:after="0"/>
+        <w:rPr>
+          <w:rFonts w:ascii="Arial" w:hAnsi="Arial" w:cs="Arial"/>
+        </w:rPr>
+      </w:pPr>
       <w:r>
         <w:rPr>
           <w:rFonts w:ascii="Arial" w:hAnsi="Arial" w:cs="Arial"/>
@@ -423,7 +488,34 @@
         <w:t>: https://mayol27.github.io/</w:t>
       </w:r>
     </w:p>
-    <w:p/>
+    <w:p>
+      <w:pPr>
+        <w:spacing w:after="0"/>
+        <w:rPr>
+          <w:rFonts w:ascii="Arial" w:hAnsi="Arial" w:cs="Arial"/>
+        </w:rPr>
+      </w:pPr>
+      <w:r>
+        <w:rPr>
+          <w:rFonts w:ascii="Arial" w:hAnsi="Arial" w:cs="Arial"/>
+          <w:b/>
+          <w:bCs/>
+        </w:rPr>
+        <w:t>LinkedIn</w:t>
+      </w:r>
+      <w:r>
+        <w:rPr>
+          <w:rFonts w:ascii="Arial" w:hAnsi="Arial" w:cs="Arial"/>
+        </w:rPr>
+        <w:t xml:space="preserve">: </w:t>
+      </w:r>
+      <w:r>
+        <w:rPr>
+          <w:rFonts w:ascii="Arial" w:hAnsi="Arial" w:cs="Arial"/>
+        </w:rPr>
+        <w:t>https://www.linkedin.com/in/john-lloyd-mayol</w:t>
+      </w:r>
+    </w:p>
     <w:sectPr>
       <w:pgSz w:w="12240" w:h="15840"/>
       <w:pgMar w:top="1440" w:right="1440" w:bottom="1440" w:left="1440" w:header="708" w:footer="708" w:gutter="0"/>
@@ -1037,7 +1129,6 @@
   <w:style w:type="character" w:default="1" w:styleId="DefaultParagraphFont">
     <w:name w:val="Default Paragraph Font"/>
     <w:uiPriority w:val="1"/>
-    <w:semiHidden/>
     <w:unhideWhenUsed/>
   </w:style>
   <w:style w:type="table" w:default="1" w:styleId="TableNormal">
@@ -1349,6 +1440,29 @@
       <w:smallCaps/>
       <w:color w:val="0F4761" w:themeColor="accent1" w:themeShade="BF"/>
       <w:spacing w:val="5"/>
+    </w:rPr>
+  </w:style>
+  <w:style w:type="character" w:styleId="Hyperlink">
+    <w:name w:val="Hyperlink"/>
+    <w:basedOn w:val="DefaultParagraphFont"/>
+    <w:uiPriority w:val="99"/>
+    <w:unhideWhenUsed/>
+    <w:rsid w:val="00EF53A0"/>
+    <w:rPr>
+      <w:color w:val="467886" w:themeColor="hyperlink"/>
+      <w:u w:val="single"/>
+    </w:rPr>
+  </w:style>
+  <w:style w:type="character" w:styleId="UnresolvedMention">
+    <w:name w:val="Unresolved Mention"/>
+    <w:basedOn w:val="DefaultParagraphFont"/>
+    <w:uiPriority w:val="99"/>
+    <w:semiHidden/>
+    <w:unhideWhenUsed/>
+    <w:rsid w:val="00EF53A0"/>
+    <w:rPr>
+      <w:color w:val="605E5C"/>
+      <w:shd w:val="clear" w:color="auto" w:fill="E1DFDD"/>
     </w:rPr>
   </w:style>
 </w:styles>
